--- a/1 курс/Противодействие терр.docx
+++ b/1 курс/Противодействие терр.docx
@@ -131,6 +131,389 @@
       </w:pPr>
       <w:r>
         <w:t xml:space="preserve">Продолжительность </w:t>
+      </w:r>
+    </w:p>
+    <w:p>
+      <w:pPr>
+        <w:ind w:left="-709"/>
+        <w:jc w:val="center"/>
+        <w:rPr>
+          <w:b/>
+          <w:bCs/>
+          <w:i/>
+          <w:iCs/>
+        </w:rPr>
+      </w:pPr>
+      <w:r>
+        <w:rPr>
+          <w:b/>
+          <w:bCs/>
+          <w:i/>
+          <w:iCs/>
+        </w:rPr>
+        <w:t>Причины и факторы современного терроризма</w:t>
+      </w:r>
+    </w:p>
+    <w:p>
+      <w:pPr>
+        <w:pStyle w:val="a3"/>
+        <w:numPr>
+          <w:ilvl w:val="0"/>
+          <w:numId w:val="3"/>
+        </w:numPr>
+      </w:pPr>
+      <w:r>
+        <w:t>Объективные (внешняя среда)</w:t>
+      </w:r>
+    </w:p>
+    <w:p>
+      <w:pPr>
+        <w:pStyle w:val="a3"/>
+        <w:ind w:left="-349"/>
+      </w:pPr>
+      <w:r>
+        <w:t xml:space="preserve">Относятся: </w:t>
+      </w:r>
+    </w:p>
+    <w:p>
+      <w:pPr>
+        <w:pStyle w:val="a3"/>
+        <w:numPr>
+          <w:ilvl w:val="0"/>
+          <w:numId w:val="4"/>
+        </w:numPr>
+      </w:pPr>
+      <w:r>
+        <w:t>социально-экономические</w:t>
+      </w:r>
+      <w:r>
+        <w:t xml:space="preserve">: </w:t>
+      </w:r>
+    </w:p>
+    <w:p>
+      <w:pPr>
+        <w:pStyle w:val="a3"/>
+        <w:numPr>
+          <w:ilvl w:val="1"/>
+          <w:numId w:val="4"/>
+        </w:numPr>
+      </w:pPr>
+      <w:r>
+        <w:t>расслоение общества</w:t>
+      </w:r>
+    </w:p>
+    <w:p>
+      <w:pPr>
+        <w:pStyle w:val="a3"/>
+        <w:numPr>
+          <w:ilvl w:val="1"/>
+          <w:numId w:val="4"/>
+        </w:numPr>
+      </w:pPr>
+      <w:r>
+        <w:t>рост цен, инфляция</w:t>
+      </w:r>
+    </w:p>
+    <w:p>
+      <w:pPr>
+        <w:pStyle w:val="a3"/>
+        <w:numPr>
+          <w:ilvl w:val="1"/>
+          <w:numId w:val="4"/>
+        </w:numPr>
+      </w:pPr>
+      <w:r>
+        <w:t>кризисные положения некоторых социальных и профессиональных групп</w:t>
+      </w:r>
+    </w:p>
+    <w:p>
+      <w:pPr>
+        <w:pStyle w:val="a3"/>
+        <w:numPr>
+          <w:ilvl w:val="1"/>
+          <w:numId w:val="4"/>
+        </w:numPr>
+      </w:pPr>
+      <w:r>
+        <w:t>рост безработицы</w:t>
+      </w:r>
+      <w:r>
+        <w:t>,</w:t>
+      </w:r>
+      <w:r>
+        <w:t xml:space="preserve"> который обуславливает процессы миграции</w:t>
+      </w:r>
+    </w:p>
+    <w:p>
+      <w:pPr>
+        <w:pStyle w:val="a3"/>
+        <w:numPr>
+          <w:ilvl w:val="1"/>
+          <w:numId w:val="4"/>
+        </w:numPr>
+      </w:pPr>
+      <w:r>
+        <w:t>широкое распространение среди населения оружия</w:t>
+      </w:r>
+    </w:p>
+    <w:p>
+      <w:pPr>
+        <w:pStyle w:val="a3"/>
+        <w:numPr>
+          <w:ilvl w:val="1"/>
+          <w:numId w:val="4"/>
+        </w:numPr>
+      </w:pPr>
+      <w:r>
+        <w:t>подрыв авторитета власти и правительства</w:t>
+      </w:r>
+    </w:p>
+    <w:p>
+      <w:pPr>
+        <w:pStyle w:val="a3"/>
+        <w:numPr>
+          <w:ilvl w:val="1"/>
+          <w:numId w:val="4"/>
+        </w:numPr>
+      </w:pPr>
+      <w:r>
+        <w:t>национальное самоутверждение</w:t>
+      </w:r>
+    </w:p>
+    <w:p>
+      <w:pPr>
+        <w:pStyle w:val="a3"/>
+        <w:numPr>
+          <w:ilvl w:val="1"/>
+          <w:numId w:val="4"/>
+        </w:numPr>
+      </w:pPr>
+      <w:r>
+        <w:t>распространение в СМИ идей и взглядов, ведущих к росту насилия и неравенства</w:t>
+      </w:r>
+    </w:p>
+    <w:p>
+      <w:pPr>
+        <w:pStyle w:val="a3"/>
+        <w:numPr>
+          <w:ilvl w:val="1"/>
+          <w:numId w:val="4"/>
+        </w:numPr>
+      </w:pPr>
+      <w:r>
+        <w:t>обострение конфликтов внутри государства</w:t>
+      </w:r>
+    </w:p>
+    <w:p>
+      <w:pPr>
+        <w:pStyle w:val="a3"/>
+        <w:numPr>
+          <w:ilvl w:val="1"/>
+          <w:numId w:val="4"/>
+        </w:numPr>
+      </w:pPr>
+      <w:r>
+        <w:t>ошибки национальной политики</w:t>
+      </w:r>
+    </w:p>
+    <w:p>
+      <w:pPr>
+        <w:pStyle w:val="a3"/>
+        <w:numPr>
+          <w:ilvl w:val="1"/>
+          <w:numId w:val="4"/>
+        </w:numPr>
+      </w:pPr>
+      <w:r>
+        <w:t>поощрение терроризма</w:t>
+      </w:r>
+    </w:p>
+    <w:p>
+      <w:pPr>
+        <w:pStyle w:val="a3"/>
+        <w:numPr>
+          <w:ilvl w:val="1"/>
+          <w:numId w:val="4"/>
+        </w:numPr>
+      </w:pPr>
+      <w:r>
+        <w:t>широкое распространение религиозной нетерпимости</w:t>
+      </w:r>
+    </w:p>
+    <w:p>
+      <w:pPr>
+        <w:pStyle w:val="a3"/>
+        <w:numPr>
+          <w:ilvl w:val="0"/>
+          <w:numId w:val="4"/>
+        </w:numPr>
+      </w:pPr>
+      <w:r>
+        <w:t>политические</w:t>
+      </w:r>
+    </w:p>
+    <w:p>
+      <w:pPr>
+        <w:pStyle w:val="a3"/>
+        <w:numPr>
+          <w:ilvl w:val="0"/>
+          <w:numId w:val="4"/>
+        </w:numPr>
+      </w:pPr>
+      <w:r>
+        <w:t>социально-культурные и религиозные противоречия, обостряющие конфликтную среду в обществе,</w:t>
+      </w:r>
+    </w:p>
+    <w:p>
+      <w:pPr>
+        <w:pStyle w:val="a3"/>
+        <w:numPr>
+          <w:ilvl w:val="0"/>
+          <w:numId w:val="3"/>
+        </w:numPr>
+      </w:pPr>
+      <w:r>
+        <w:t>Субъективные (конкретная личность)</w:t>
+      </w:r>
+    </w:p>
+    <w:p>
+      <w:pPr>
+        <w:ind w:left="-709"/>
+        <w:rPr>
+          <w:lang w:val="en-US"/>
+        </w:rPr>
+      </w:pPr>
+      <w:r>
+        <w:t>Противодействие методам вербовки</w:t>
+      </w:r>
+    </w:p>
+    <w:p>
+      <w:pPr>
+        <w:pStyle w:val="a3"/>
+        <w:numPr>
+          <w:ilvl w:val="0"/>
+          <w:numId w:val="5"/>
+        </w:numPr>
+        <w:rPr>
+          <w:lang w:val="en-US"/>
+        </w:rPr>
+      </w:pPr>
+      <w:r>
+        <w:t>Внимание к детям и подросткам</w:t>
+      </w:r>
+    </w:p>
+    <w:p>
+      <w:pPr>
+        <w:ind w:left="-709"/>
+      </w:pPr>
+      <w:r>
+        <w:t>Виды терроризма</w:t>
+      </w:r>
+    </w:p>
+    <w:p>
+      <w:pPr>
+        <w:pStyle w:val="a3"/>
+        <w:numPr>
+          <w:ilvl w:val="0"/>
+          <w:numId w:val="7"/>
+        </w:numPr>
+      </w:pPr>
+      <w:r>
+        <w:t>По территориальному признаку</w:t>
+      </w:r>
+    </w:p>
+    <w:p>
+      <w:pPr>
+        <w:pStyle w:val="a3"/>
+        <w:numPr>
+          <w:ilvl w:val="1"/>
+          <w:numId w:val="7"/>
+        </w:numPr>
+      </w:pPr>
+      <w:r>
+        <w:t>Международный</w:t>
+      </w:r>
+    </w:p>
+    <w:p>
+      <w:pPr>
+        <w:pStyle w:val="a3"/>
+        <w:numPr>
+          <w:ilvl w:val="1"/>
+          <w:numId w:val="7"/>
+        </w:numPr>
+      </w:pPr>
+      <w:r>
+        <w:t>Локальный</w:t>
+      </w:r>
+    </w:p>
+    <w:p>
+      <w:pPr>
+        <w:pStyle w:val="a3"/>
+        <w:numPr>
+          <w:ilvl w:val="0"/>
+          <w:numId w:val="7"/>
+        </w:numPr>
+      </w:pPr>
+      <w:r>
+        <w:t>По преступной мотивации</w:t>
+      </w:r>
+    </w:p>
+    <w:p>
+      <w:pPr>
+        <w:pStyle w:val="a3"/>
+        <w:numPr>
+          <w:ilvl w:val="1"/>
+          <w:numId w:val="7"/>
+        </w:numPr>
+      </w:pPr>
+      <w:r>
+        <w:t>Политический</w:t>
+      </w:r>
+      <w:r>
+        <w:t xml:space="preserve"> </w:t>
+      </w:r>
+      <w:r>
+        <w:t>– направлен на изменение политического строя либо поддержку оппозиционных групп внешними структурами</w:t>
+      </w:r>
+    </w:p>
+    <w:p>
+      <w:pPr>
+        <w:pStyle w:val="a3"/>
+        <w:numPr>
+          <w:ilvl w:val="1"/>
+          <w:numId w:val="7"/>
+        </w:numPr>
+      </w:pPr>
+      <w:r>
+        <w:lastRenderedPageBreak/>
+        <w:t>Национальный</w:t>
+      </w:r>
+      <w:r>
+        <w:t xml:space="preserve"> – </w:t>
+      </w:r>
+      <w:r>
+        <w:t>это борьба наций или народностей за создание собственной государственности или значительной автономии от центральной власти</w:t>
+      </w:r>
+    </w:p>
+    <w:p>
+      <w:pPr>
+        <w:pStyle w:val="a3"/>
+        <w:numPr>
+          <w:ilvl w:val="1"/>
+          <w:numId w:val="7"/>
+        </w:numPr>
+      </w:pPr>
+      <w:r>
+        <w:t>Религиозный</w:t>
+      </w:r>
+      <w:r>
+        <w:rPr>
+          <w:lang w:val="en-US"/>
+        </w:rPr>
+        <w:t xml:space="preserve"> – </w:t>
+      </w:r>
+      <w:r>
+        <w:t xml:space="preserve">это </w:t>
       </w:r>
     </w:p>
     <w:sectPr>
@@ -146,6 +529,95 @@
 <file path=word/numbering.xml><?xml version="1.0" encoding="utf-8"?>
 <w:numbering xmlns:wpc="http://schemas.microsoft.com/office/word/2010/wordprocessingCanvas" xmlns:cx="http://schemas.microsoft.com/office/drawing/2014/chartex" xmlns:cx1="http://schemas.microsoft.com/office/drawing/2015/9/8/chartex" xmlns:cx2="http://schemas.microsoft.com/office/drawing/2015/10/21/chartex" xmlns:cx3="http://schemas.microsoft.com/office/drawing/2016/5/9/chartex" xmlns:cx4="http://schemas.microsoft.com/office/drawing/2016/5/10/chartex" xmlns:cx5="http://schemas.microsoft.com/office/drawing/2016/5/11/chartex" xmlns:cx6="http://schemas.microsoft.com/office/drawing/2016/5/12/chartex" xmlns:cx7="http://schemas.microsoft.com/office/drawing/2016/5/13/chartex" xmlns:cx8="http://schemas.microsoft.com/office/drawing/2016/5/14/chartex" xmlns:mc="http://schemas.openxmlformats.org/markup-compatibility/2006" xmlns:aink="http://schemas.microsoft.com/office/drawing/2016/ink" xmlns:am3d="http://schemas.microsoft.com/office/drawing/2017/model3d" xmlns:o="urn:schemas-microsoft-com:office:office" xmlns:oel="http://schemas.microsoft.com/office/2019/extlst" xmlns:r="http://schemas.openxmlformats.org/officeDocument/2006/relationships" xmlns:m="http://schemas.openxmlformats.org/officeDocument/2006/math" xmlns:v="urn:schemas-microsoft-com:vml" xmlns:wp14="http://schemas.microsoft.com/office/word/2010/wordprocessingDrawing" xmlns:wp="http://schemas.openxmlformats.org/drawingml/2006/wordprocessingDrawing" xmlns:w10="urn:schemas-microsoft-com:office:word" xmlns:w="http://schemas.openxmlformats.org/wordprocessingml/2006/main" xmlns:w14="http://schemas.microsoft.com/office/word/2010/wordml" xmlns:w15="http://schemas.microsoft.com/office/word/2012/wordml" xmlns:w16cex="http://schemas.microsoft.com/office/word/2018/wordml/cex" xmlns:w16cid="http://schemas.microsoft.com/office/word/2016/wordml/cid" xmlns:w16="http://schemas.microsoft.com/office/word/2018/wordml" xmlns:w16sdtdh="http://schemas.microsoft.com/office/word/2020/wordml/sdtdatahash" xmlns:w16se="http://schemas.microsoft.com/office/word/2015/wordml/symex" xmlns:wpg="http://schemas.microsoft.com/office/word/2010/wordprocessingGroup" xmlns:wpi="http://schemas.microsoft.com/office/word/2010/wordprocessingInk" xmlns:wne="http://schemas.microsoft.com/office/word/2006/wordml" xmlns:wps="http://schemas.microsoft.com/office/word/2010/wordprocessingShape" mc:Ignorable="w14 w15 w16se w16cid w16 w16cex w16sdtdh wp14">
   <w:abstractNum w:abstractNumId="0" w15:restartNumberingAfterBreak="0">
+    <w:nsid w:val="04F96671"/>
+    <w:multiLevelType w:val="hybridMultilevel"/>
+    <w:tmpl w:val="B53E8604"/>
+    <w:lvl w:ilvl="0" w:tplc="E9807388">
+      <w:start w:val="1"/>
+      <w:numFmt w:val="decimal"/>
+      <w:lvlText w:val="%1)"/>
+      <w:lvlJc w:val="left"/>
+      <w:pPr>
+        <w:ind w:left="-349" w:hanging="360"/>
+      </w:pPr>
+      <w:rPr>
+        <w:rFonts w:hint="default"/>
+      </w:rPr>
+    </w:lvl>
+    <w:lvl w:ilvl="1" w:tplc="04190019">
+      <w:start w:val="1"/>
+      <w:numFmt w:val="lowerLetter"/>
+      <w:lvlText w:val="%2."/>
+      <w:lvlJc w:val="left"/>
+      <w:pPr>
+        <w:ind w:left="371" w:hanging="360"/>
+      </w:pPr>
+    </w:lvl>
+    <w:lvl w:ilvl="2" w:tplc="0419001B" w:tentative="1">
+      <w:start w:val="1"/>
+      <w:numFmt w:val="lowerRoman"/>
+      <w:lvlText w:val="%3."/>
+      <w:lvlJc w:val="right"/>
+      <w:pPr>
+        <w:ind w:left="1091" w:hanging="180"/>
+      </w:pPr>
+    </w:lvl>
+    <w:lvl w:ilvl="3" w:tplc="0419000F" w:tentative="1">
+      <w:start w:val="1"/>
+      <w:numFmt w:val="decimal"/>
+      <w:lvlText w:val="%4."/>
+      <w:lvlJc w:val="left"/>
+      <w:pPr>
+        <w:ind w:left="1811" w:hanging="360"/>
+      </w:pPr>
+    </w:lvl>
+    <w:lvl w:ilvl="4" w:tplc="04190019" w:tentative="1">
+      <w:start w:val="1"/>
+      <w:numFmt w:val="lowerLetter"/>
+      <w:lvlText w:val="%5."/>
+      <w:lvlJc w:val="left"/>
+      <w:pPr>
+        <w:ind w:left="2531" w:hanging="360"/>
+      </w:pPr>
+    </w:lvl>
+    <w:lvl w:ilvl="5" w:tplc="0419001B" w:tentative="1">
+      <w:start w:val="1"/>
+      <w:numFmt w:val="lowerRoman"/>
+      <w:lvlText w:val="%6."/>
+      <w:lvlJc w:val="right"/>
+      <w:pPr>
+        <w:ind w:left="3251" w:hanging="180"/>
+      </w:pPr>
+    </w:lvl>
+    <w:lvl w:ilvl="6" w:tplc="0419000F" w:tentative="1">
+      <w:start w:val="1"/>
+      <w:numFmt w:val="decimal"/>
+      <w:lvlText w:val="%7."/>
+      <w:lvlJc w:val="left"/>
+      <w:pPr>
+        <w:ind w:left="3971" w:hanging="360"/>
+      </w:pPr>
+    </w:lvl>
+    <w:lvl w:ilvl="7" w:tplc="04190019" w:tentative="1">
+      <w:start w:val="1"/>
+      <w:numFmt w:val="lowerLetter"/>
+      <w:lvlText w:val="%8."/>
+      <w:lvlJc w:val="left"/>
+      <w:pPr>
+        <w:ind w:left="4691" w:hanging="360"/>
+      </w:pPr>
+    </w:lvl>
+    <w:lvl w:ilvl="8" w:tplc="0419001B" w:tentative="1">
+      <w:start w:val="1"/>
+      <w:numFmt w:val="lowerRoman"/>
+      <w:lvlText w:val="%9."/>
+      <w:lvlJc w:val="right"/>
+      <w:pPr>
+        <w:ind w:left="5411" w:hanging="180"/>
+      </w:pPr>
+    </w:lvl>
+  </w:abstractNum>
+  <w:abstractNum w:abstractNumId="1" w15:restartNumberingAfterBreak="0">
     <w:nsid w:val="34AA1EBF"/>
     <w:multiLevelType w:val="hybridMultilevel"/>
     <w:tmpl w:val="153859F2"/>
@@ -234,7 +706,298 @@
       </w:pPr>
     </w:lvl>
   </w:abstractNum>
-  <w:abstractNum w:abstractNumId="1" w15:restartNumberingAfterBreak="0">
+  <w:abstractNum w:abstractNumId="2" w15:restartNumberingAfterBreak="0">
+    <w:nsid w:val="4CBC7A78"/>
+    <w:multiLevelType w:val="hybridMultilevel"/>
+    <w:tmpl w:val="4028BDB4"/>
+    <w:lvl w:ilvl="0" w:tplc="04190001">
+      <w:start w:val="1"/>
+      <w:numFmt w:val="bullet"/>
+      <w:lvlText w:val=""/>
+      <w:lvlJc w:val="left"/>
+      <w:pPr>
+        <w:ind w:left="371" w:hanging="360"/>
+      </w:pPr>
+      <w:rPr>
+        <w:rFonts w:ascii="Symbol" w:hAnsi="Symbol" w:hint="default"/>
+      </w:rPr>
+    </w:lvl>
+    <w:lvl w:ilvl="1" w:tplc="04190003">
+      <w:start w:val="1"/>
+      <w:numFmt w:val="bullet"/>
+      <w:lvlText w:val="o"/>
+      <w:lvlJc w:val="left"/>
+      <w:pPr>
+        <w:ind w:left="1091" w:hanging="360"/>
+      </w:pPr>
+      <w:rPr>
+        <w:rFonts w:ascii="Courier New" w:hAnsi="Courier New" w:cs="Courier New" w:hint="default"/>
+      </w:rPr>
+    </w:lvl>
+    <w:lvl w:ilvl="2" w:tplc="04190005" w:tentative="1">
+      <w:start w:val="1"/>
+      <w:numFmt w:val="bullet"/>
+      <w:lvlText w:val=""/>
+      <w:lvlJc w:val="left"/>
+      <w:pPr>
+        <w:ind w:left="1811" w:hanging="360"/>
+      </w:pPr>
+      <w:rPr>
+        <w:rFonts w:ascii="Wingdings" w:hAnsi="Wingdings" w:hint="default"/>
+      </w:rPr>
+    </w:lvl>
+    <w:lvl w:ilvl="3" w:tplc="04190001" w:tentative="1">
+      <w:start w:val="1"/>
+      <w:numFmt w:val="bullet"/>
+      <w:lvlText w:val=""/>
+      <w:lvlJc w:val="left"/>
+      <w:pPr>
+        <w:ind w:left="2531" w:hanging="360"/>
+      </w:pPr>
+      <w:rPr>
+        <w:rFonts w:ascii="Symbol" w:hAnsi="Symbol" w:hint="default"/>
+      </w:rPr>
+    </w:lvl>
+    <w:lvl w:ilvl="4" w:tplc="04190003" w:tentative="1">
+      <w:start w:val="1"/>
+      <w:numFmt w:val="bullet"/>
+      <w:lvlText w:val="o"/>
+      <w:lvlJc w:val="left"/>
+      <w:pPr>
+        <w:ind w:left="3251" w:hanging="360"/>
+      </w:pPr>
+      <w:rPr>
+        <w:rFonts w:ascii="Courier New" w:hAnsi="Courier New" w:cs="Courier New" w:hint="default"/>
+      </w:rPr>
+    </w:lvl>
+    <w:lvl w:ilvl="5" w:tplc="04190005" w:tentative="1">
+      <w:start w:val="1"/>
+      <w:numFmt w:val="bullet"/>
+      <w:lvlText w:val=""/>
+      <w:lvlJc w:val="left"/>
+      <w:pPr>
+        <w:ind w:left="3971" w:hanging="360"/>
+      </w:pPr>
+      <w:rPr>
+        <w:rFonts w:ascii="Wingdings" w:hAnsi="Wingdings" w:hint="default"/>
+      </w:rPr>
+    </w:lvl>
+    <w:lvl w:ilvl="6" w:tplc="04190001" w:tentative="1">
+      <w:start w:val="1"/>
+      <w:numFmt w:val="bullet"/>
+      <w:lvlText w:val=""/>
+      <w:lvlJc w:val="left"/>
+      <w:pPr>
+        <w:ind w:left="4691" w:hanging="360"/>
+      </w:pPr>
+      <w:rPr>
+        <w:rFonts w:ascii="Symbol" w:hAnsi="Symbol" w:hint="default"/>
+      </w:rPr>
+    </w:lvl>
+    <w:lvl w:ilvl="7" w:tplc="04190003" w:tentative="1">
+      <w:start w:val="1"/>
+      <w:numFmt w:val="bullet"/>
+      <w:lvlText w:val="o"/>
+      <w:lvlJc w:val="left"/>
+      <w:pPr>
+        <w:ind w:left="5411" w:hanging="360"/>
+      </w:pPr>
+      <w:rPr>
+        <w:rFonts w:ascii="Courier New" w:hAnsi="Courier New" w:cs="Courier New" w:hint="default"/>
+      </w:rPr>
+    </w:lvl>
+    <w:lvl w:ilvl="8" w:tplc="04190005" w:tentative="1">
+      <w:start w:val="1"/>
+      <w:numFmt w:val="bullet"/>
+      <w:lvlText w:val=""/>
+      <w:lvlJc w:val="left"/>
+      <w:pPr>
+        <w:ind w:left="6131" w:hanging="360"/>
+      </w:pPr>
+      <w:rPr>
+        <w:rFonts w:ascii="Wingdings" w:hAnsi="Wingdings" w:hint="default"/>
+      </w:rPr>
+    </w:lvl>
+  </w:abstractNum>
+  <w:abstractNum w:abstractNumId="3" w15:restartNumberingAfterBreak="0">
+    <w:nsid w:val="4E3D471C"/>
+    <w:multiLevelType w:val="hybridMultilevel"/>
+    <w:tmpl w:val="93F2390E"/>
+    <w:lvl w:ilvl="0" w:tplc="71A2AEF6">
+      <w:start w:val="1"/>
+      <w:numFmt w:val="decimal"/>
+      <w:lvlText w:val="%1)"/>
+      <w:lvlJc w:val="left"/>
+      <w:pPr>
+        <w:ind w:left="-349" w:hanging="360"/>
+      </w:pPr>
+      <w:rPr>
+        <w:rFonts w:hint="default"/>
+      </w:rPr>
+    </w:lvl>
+    <w:lvl w:ilvl="1" w:tplc="04190019">
+      <w:start w:val="1"/>
+      <w:numFmt w:val="lowerLetter"/>
+      <w:lvlText w:val="%2."/>
+      <w:lvlJc w:val="left"/>
+      <w:pPr>
+        <w:ind w:left="371" w:hanging="360"/>
+      </w:pPr>
+    </w:lvl>
+    <w:lvl w:ilvl="2" w:tplc="0419001B" w:tentative="1">
+      <w:start w:val="1"/>
+      <w:numFmt w:val="lowerRoman"/>
+      <w:lvlText w:val="%3."/>
+      <w:lvlJc w:val="right"/>
+      <w:pPr>
+        <w:ind w:left="1091" w:hanging="180"/>
+      </w:pPr>
+    </w:lvl>
+    <w:lvl w:ilvl="3" w:tplc="0419000F" w:tentative="1">
+      <w:start w:val="1"/>
+      <w:numFmt w:val="decimal"/>
+      <w:lvlText w:val="%4."/>
+      <w:lvlJc w:val="left"/>
+      <w:pPr>
+        <w:ind w:left="1811" w:hanging="360"/>
+      </w:pPr>
+    </w:lvl>
+    <w:lvl w:ilvl="4" w:tplc="04190019" w:tentative="1">
+      <w:start w:val="1"/>
+      <w:numFmt w:val="lowerLetter"/>
+      <w:lvlText w:val="%5."/>
+      <w:lvlJc w:val="left"/>
+      <w:pPr>
+        <w:ind w:left="2531" w:hanging="360"/>
+      </w:pPr>
+    </w:lvl>
+    <w:lvl w:ilvl="5" w:tplc="0419001B" w:tentative="1">
+      <w:start w:val="1"/>
+      <w:numFmt w:val="lowerRoman"/>
+      <w:lvlText w:val="%6."/>
+      <w:lvlJc w:val="right"/>
+      <w:pPr>
+        <w:ind w:left="3251" w:hanging="180"/>
+      </w:pPr>
+    </w:lvl>
+    <w:lvl w:ilvl="6" w:tplc="0419000F" w:tentative="1">
+      <w:start w:val="1"/>
+      <w:numFmt w:val="decimal"/>
+      <w:lvlText w:val="%7."/>
+      <w:lvlJc w:val="left"/>
+      <w:pPr>
+        <w:ind w:left="3971" w:hanging="360"/>
+      </w:pPr>
+    </w:lvl>
+    <w:lvl w:ilvl="7" w:tplc="04190019" w:tentative="1">
+      <w:start w:val="1"/>
+      <w:numFmt w:val="lowerLetter"/>
+      <w:lvlText w:val="%8."/>
+      <w:lvlJc w:val="left"/>
+      <w:pPr>
+        <w:ind w:left="4691" w:hanging="360"/>
+      </w:pPr>
+    </w:lvl>
+    <w:lvl w:ilvl="8" w:tplc="0419001B" w:tentative="1">
+      <w:start w:val="1"/>
+      <w:numFmt w:val="lowerRoman"/>
+      <w:lvlText w:val="%9."/>
+      <w:lvlJc w:val="right"/>
+      <w:pPr>
+        <w:ind w:left="5411" w:hanging="180"/>
+      </w:pPr>
+    </w:lvl>
+  </w:abstractNum>
+  <w:abstractNum w:abstractNumId="4" w15:restartNumberingAfterBreak="0">
+    <w:nsid w:val="54D66EF1"/>
+    <w:multiLevelType w:val="hybridMultilevel"/>
+    <w:tmpl w:val="1DDA9A1A"/>
+    <w:lvl w:ilvl="0" w:tplc="7936A9F2">
+      <w:start w:val="1"/>
+      <w:numFmt w:val="decimal"/>
+      <w:lvlText w:val="%1)"/>
+      <w:lvlJc w:val="left"/>
+      <w:pPr>
+        <w:ind w:left="-349" w:hanging="360"/>
+      </w:pPr>
+      <w:rPr>
+        <w:rFonts w:hint="default"/>
+      </w:rPr>
+    </w:lvl>
+    <w:lvl w:ilvl="1" w:tplc="04190019" w:tentative="1">
+      <w:start w:val="1"/>
+      <w:numFmt w:val="lowerLetter"/>
+      <w:lvlText w:val="%2."/>
+      <w:lvlJc w:val="left"/>
+      <w:pPr>
+        <w:ind w:left="371" w:hanging="360"/>
+      </w:pPr>
+    </w:lvl>
+    <w:lvl w:ilvl="2" w:tplc="0419001B" w:tentative="1">
+      <w:start w:val="1"/>
+      <w:numFmt w:val="lowerRoman"/>
+      <w:lvlText w:val="%3."/>
+      <w:lvlJc w:val="right"/>
+      <w:pPr>
+        <w:ind w:left="1091" w:hanging="180"/>
+      </w:pPr>
+    </w:lvl>
+    <w:lvl w:ilvl="3" w:tplc="0419000F" w:tentative="1">
+      <w:start w:val="1"/>
+      <w:numFmt w:val="decimal"/>
+      <w:lvlText w:val="%4."/>
+      <w:lvlJc w:val="left"/>
+      <w:pPr>
+        <w:ind w:left="1811" w:hanging="360"/>
+      </w:pPr>
+    </w:lvl>
+    <w:lvl w:ilvl="4" w:tplc="04190019" w:tentative="1">
+      <w:start w:val="1"/>
+      <w:numFmt w:val="lowerLetter"/>
+      <w:lvlText w:val="%5."/>
+      <w:lvlJc w:val="left"/>
+      <w:pPr>
+        <w:ind w:left="2531" w:hanging="360"/>
+      </w:pPr>
+    </w:lvl>
+    <w:lvl w:ilvl="5" w:tplc="0419001B" w:tentative="1">
+      <w:start w:val="1"/>
+      <w:numFmt w:val="lowerRoman"/>
+      <w:lvlText w:val="%6."/>
+      <w:lvlJc w:val="right"/>
+      <w:pPr>
+        <w:ind w:left="3251" w:hanging="180"/>
+      </w:pPr>
+    </w:lvl>
+    <w:lvl w:ilvl="6" w:tplc="0419000F" w:tentative="1">
+      <w:start w:val="1"/>
+      <w:numFmt w:val="decimal"/>
+      <w:lvlText w:val="%7."/>
+      <w:lvlJc w:val="left"/>
+      <w:pPr>
+        <w:ind w:left="3971" w:hanging="360"/>
+      </w:pPr>
+    </w:lvl>
+    <w:lvl w:ilvl="7" w:tplc="04190019" w:tentative="1">
+      <w:start w:val="1"/>
+      <w:numFmt w:val="lowerLetter"/>
+      <w:lvlText w:val="%8."/>
+      <w:lvlJc w:val="left"/>
+      <w:pPr>
+        <w:ind w:left="4691" w:hanging="360"/>
+      </w:pPr>
+    </w:lvl>
+    <w:lvl w:ilvl="8" w:tplc="0419001B" w:tentative="1">
+      <w:start w:val="1"/>
+      <w:numFmt w:val="lowerRoman"/>
+      <w:lvlText w:val="%9."/>
+      <w:lvlJc w:val="right"/>
+      <w:pPr>
+        <w:ind w:left="5411" w:hanging="180"/>
+      </w:pPr>
+    </w:lvl>
+  </w:abstractNum>
+  <w:abstractNum w:abstractNumId="5" w15:restartNumberingAfterBreak="0">
     <w:nsid w:val="5F551BC0"/>
     <w:multiLevelType w:val="hybridMultilevel"/>
     <w:tmpl w:val="6F7A3106"/>
@@ -323,10 +1086,114 @@
       </w:pPr>
     </w:lvl>
   </w:abstractNum>
+  <w:abstractNum w:abstractNumId="6" w15:restartNumberingAfterBreak="0">
+    <w:nsid w:val="5FAB6E99"/>
+    <w:multiLevelType w:val="hybridMultilevel"/>
+    <w:tmpl w:val="42D083D2"/>
+    <w:lvl w:ilvl="0" w:tplc="9CA60CB8">
+      <w:start w:val="1"/>
+      <w:numFmt w:val="decimal"/>
+      <w:lvlText w:val="%1)"/>
+      <w:lvlJc w:val="left"/>
+      <w:pPr>
+        <w:ind w:left="-349" w:hanging="360"/>
+      </w:pPr>
+      <w:rPr>
+        <w:rFonts w:hint="default"/>
+      </w:rPr>
+    </w:lvl>
+    <w:lvl w:ilvl="1" w:tplc="04190019" w:tentative="1">
+      <w:start w:val="1"/>
+      <w:numFmt w:val="lowerLetter"/>
+      <w:lvlText w:val="%2."/>
+      <w:lvlJc w:val="left"/>
+      <w:pPr>
+        <w:ind w:left="371" w:hanging="360"/>
+      </w:pPr>
+    </w:lvl>
+    <w:lvl w:ilvl="2" w:tplc="0419001B" w:tentative="1">
+      <w:start w:val="1"/>
+      <w:numFmt w:val="lowerRoman"/>
+      <w:lvlText w:val="%3."/>
+      <w:lvlJc w:val="right"/>
+      <w:pPr>
+        <w:ind w:left="1091" w:hanging="180"/>
+      </w:pPr>
+    </w:lvl>
+    <w:lvl w:ilvl="3" w:tplc="0419000F" w:tentative="1">
+      <w:start w:val="1"/>
+      <w:numFmt w:val="decimal"/>
+      <w:lvlText w:val="%4."/>
+      <w:lvlJc w:val="left"/>
+      <w:pPr>
+        <w:ind w:left="1811" w:hanging="360"/>
+      </w:pPr>
+    </w:lvl>
+    <w:lvl w:ilvl="4" w:tplc="04190019" w:tentative="1">
+      <w:start w:val="1"/>
+      <w:numFmt w:val="lowerLetter"/>
+      <w:lvlText w:val="%5."/>
+      <w:lvlJc w:val="left"/>
+      <w:pPr>
+        <w:ind w:left="2531" w:hanging="360"/>
+      </w:pPr>
+    </w:lvl>
+    <w:lvl w:ilvl="5" w:tplc="0419001B" w:tentative="1">
+      <w:start w:val="1"/>
+      <w:numFmt w:val="lowerRoman"/>
+      <w:lvlText w:val="%6."/>
+      <w:lvlJc w:val="right"/>
+      <w:pPr>
+        <w:ind w:left="3251" w:hanging="180"/>
+      </w:pPr>
+    </w:lvl>
+    <w:lvl w:ilvl="6" w:tplc="0419000F" w:tentative="1">
+      <w:start w:val="1"/>
+      <w:numFmt w:val="decimal"/>
+      <w:lvlText w:val="%7."/>
+      <w:lvlJc w:val="left"/>
+      <w:pPr>
+        <w:ind w:left="3971" w:hanging="360"/>
+      </w:pPr>
+    </w:lvl>
+    <w:lvl w:ilvl="7" w:tplc="04190019" w:tentative="1">
+      <w:start w:val="1"/>
+      <w:numFmt w:val="lowerLetter"/>
+      <w:lvlText w:val="%8."/>
+      <w:lvlJc w:val="left"/>
+      <w:pPr>
+        <w:ind w:left="4691" w:hanging="360"/>
+      </w:pPr>
+    </w:lvl>
+    <w:lvl w:ilvl="8" w:tplc="0419001B" w:tentative="1">
+      <w:start w:val="1"/>
+      <w:numFmt w:val="lowerRoman"/>
+      <w:lvlText w:val="%9."/>
+      <w:lvlJc w:val="right"/>
+      <w:pPr>
+        <w:ind w:left="5411" w:hanging="180"/>
+      </w:pPr>
+    </w:lvl>
+  </w:abstractNum>
   <w:num w:numId="1" w16cid:durableId="157618816">
+    <w:abstractNumId w:val="5"/>
+  </w:num>
+  <w:num w:numId="2" w16cid:durableId="1446273450">
     <w:abstractNumId w:val="1"/>
   </w:num>
-  <w:num w:numId="2" w16cid:durableId="1446273450">
+  <w:num w:numId="3" w16cid:durableId="945886890">
+    <w:abstractNumId w:val="3"/>
+  </w:num>
+  <w:num w:numId="4" w16cid:durableId="1057359403">
+    <w:abstractNumId w:val="2"/>
+  </w:num>
+  <w:num w:numId="5" w16cid:durableId="1127509894">
+    <w:abstractNumId w:val="4"/>
+  </w:num>
+  <w:num w:numId="6" w16cid:durableId="771903841">
+    <w:abstractNumId w:val="6"/>
+  </w:num>
+  <w:num w:numId="7" w16cid:durableId="57215996">
     <w:abstractNumId w:val="0"/>
   </w:num>
 </w:numbering>
